--- a/Peter/4_6 Class/READ ME Introduction & Questions.docx
+++ b/Peter/4_6 Class/READ ME Introduction & Questions.docx
@@ -11,13 +11,11 @@
       <w:r>
         <w:t xml:space="preserve">The US Housing Market makes up almost 20% of the US GDP. We have seen the </w:t>
       </w:r>
-      <w:proofErr w:type="gramStart"/>
-      <w:r>
-        <w:t>affects</w:t>
-      </w:r>
-      <w:proofErr w:type="gramEnd"/>
-      <w:r>
-        <w:t xml:space="preserve"> it has on the economy </w:t>
+      <w:r>
+        <w:t>e</w:t>
+      </w:r>
+      <w:r>
+        <w:t xml:space="preserve">ffects it has on the economy </w:t>
       </w:r>
       <w:proofErr w:type="gramStart"/>
       <w:r>

--- a/Peter/4_6 Class/READ ME Introduction & Questions.docx
+++ b/Peter/4_6 Class/READ ME Introduction & Questions.docx
@@ -15,15 +15,13 @@
         <w:t>e</w:t>
       </w:r>
       <w:r>
-        <w:t xml:space="preserve">ffects it has on the economy </w:t>
-      </w:r>
-      <w:proofErr w:type="gramStart"/>
-      <w:r>
-        <w:t>as a whole when</w:t>
-      </w:r>
-      <w:proofErr w:type="gramEnd"/>
-      <w:r>
-        <w:t xml:space="preserve"> it moves up and down. We have decided to take the opportunity to analyze the relationships and correlations between a few of the factors that dictate the movement of the US Housing Market and see if we can’t find significant relationships or indicators that could potential predict the fluctuations of the market.</w:t>
+        <w:t>ffects it has on the economy as a whole when it moves up and down. We have decided to take the opportunity to analyze the relationships and correlations between a few of the factors that dictate the movement of the US Housing Market and see if we can’t find significant relationships or indicators that could potential</w:t>
+      </w:r>
+      <w:r>
+        <w:t>ly</w:t>
+      </w:r>
+      <w:r>
+        <w:t xml:space="preserve"> predict the fluctuations of the market.</w:t>
       </w:r>
     </w:p>
     <w:p>
